--- a/springmvc.docx
+++ b/springmvc.docx
@@ -10,10 +10,13 @@
           <w:numId w:val="3"/>
         </w:numPr>
         <w:jc w:val="left"/>
-      </w:pPr>
-      <w:r>
         <w:rPr>
           <w:rStyle w:val="1Char"/>
+        </w:rPr>
+      </w:pPr>
+      <w:r>
+        <w:rPr>
+          <w:rStyle w:val="1Char"/>
           <w:rFonts w:hint="eastAsia"/>
         </w:rPr>
         <w:t>SpringMVC</w:t>
@@ -31,7 +34,6 @@
         </w:rPr>
         <w:t>流程</w:t>
       </w:r>
-      <w:bookmarkStart w:id="0" w:name="_GoBack"/>
       <w:r>
         <w:rPr>
           <w:noProof/>
@@ -85,9 +87,395 @@
           </wp:inline>
         </w:drawing>
       </w:r>
+    </w:p>
+    <w:p>
+      <w:pPr>
+        <w:pStyle w:val="1"/>
+        <w:numPr>
+          <w:ilvl w:val="0"/>
+          <w:numId w:val="3"/>
+        </w:numPr>
+      </w:pPr>
+      <w:r>
+        <w:rPr>
+          <w:rFonts w:hint="eastAsia"/>
+        </w:rPr>
+        <w:t>处理器方法</w:t>
+      </w:r>
+      <w:r>
+        <w:t>的参数</w:t>
+      </w:r>
+    </w:p>
+    <w:p>
+      <w:pPr>
+        <w:pStyle w:val="2"/>
+        <w:numPr>
+          <w:ilvl w:val="0"/>
+          <w:numId w:val="4"/>
+        </w:numPr>
+      </w:pPr>
+      <w:r>
+        <w:rPr>
+          <w:rFonts w:hint="eastAsia"/>
+        </w:rPr>
+        <w:t>逐个</w:t>
+      </w:r>
+      <w:r>
+        <w:t>参数接受</w:t>
+      </w:r>
+    </w:p>
+    <w:p>
+      <w:r>
+        <w:rPr>
+          <w:noProof/>
+        </w:rPr>
+        <w:drawing>
+          <wp:inline distT="0" distB="0" distL="0" distR="0" wp14:anchorId="379380C4" wp14:editId="0E27A094">
+            <wp:extent cx="5274310" cy="345440"/>
+            <wp:effectExtent l="0" t="0" r="2540" b="0"/>
+            <wp:docPr id="2" name="图片 2"/>
+            <wp:cNvGraphicFramePr>
+              <a:graphicFrameLocks xmlns:a="http://schemas.openxmlformats.org/drawingml/2006/main" noChangeAspect="1"/>
+            </wp:cNvGraphicFramePr>
+            <a:graphic xmlns:a="http://schemas.openxmlformats.org/drawingml/2006/main">
+              <a:graphicData uri="http://schemas.openxmlformats.org/drawingml/2006/picture">
+                <pic:pic xmlns:pic="http://schemas.openxmlformats.org/drawingml/2006/picture">
+                  <pic:nvPicPr>
+                    <pic:cNvPr id="1" name=""/>
+                    <pic:cNvPicPr/>
+                  </pic:nvPicPr>
+                  <pic:blipFill>
+                    <a:blip r:embed="rId8"/>
+                    <a:stretch>
+                      <a:fillRect/>
+                    </a:stretch>
+                  </pic:blipFill>
+                  <pic:spPr>
+                    <a:xfrm>
+                      <a:off x="0" y="0"/>
+                      <a:ext cx="5274310" cy="345440"/>
+                    </a:xfrm>
+                    <a:prstGeom prst="rect">
+                      <a:avLst/>
+                    </a:prstGeom>
+                  </pic:spPr>
+                </pic:pic>
+              </a:graphicData>
+            </a:graphic>
+          </wp:inline>
+        </w:drawing>
+      </w:r>
+    </w:p>
+    <w:p>
+      <w:r>
+        <w:rPr>
+          <w:rFonts w:hint="eastAsia"/>
+        </w:rPr>
+        <w:t>前端</w:t>
+      </w:r>
+      <w:r>
+        <w:t>传递的参数需要是</w:t>
+      </w:r>
+      <w:r>
+        <w:rPr>
+          <w:rFonts w:hint="eastAsia"/>
+        </w:rPr>
+        <w:t xml:space="preserve">  </w:t>
+      </w:r>
+      <w:r>
+        <w:t>name=xxx&amp;age=xxx,</w:t>
+      </w:r>
+      <w:r>
+        <w:rPr>
+          <w:rFonts w:hint="eastAsia"/>
+        </w:rPr>
+        <w:t>也就是</w:t>
+      </w:r>
+      <w:r>
+        <w:t>表达提交或者</w:t>
+      </w:r>
+      <w:r>
+        <w:t>get</w:t>
+      </w:r>
+      <w:r>
+        <w:t>请求，对于键值对无法接受，如</w:t>
+      </w:r>
+      <w:r>
+        <w:t>json</w:t>
+      </w:r>
+      <w:r>
+        <w:t>字符串</w:t>
+      </w:r>
+    </w:p>
+    <w:p>
+      <w:pPr>
+        <w:pStyle w:val="2"/>
+        <w:numPr>
+          <w:ilvl w:val="1"/>
+          <w:numId w:val="4"/>
+        </w:numPr>
+      </w:pPr>
+      <w:r>
+        <w:rPr>
+          <w:rFonts w:hint="eastAsia"/>
+        </w:rPr>
+        <w:t>校正</w:t>
+      </w:r>
+      <w:r>
+        <w:t>请求参数</w:t>
+      </w:r>
+      <w:r>
+        <w:t>@RequestParam</w:t>
+      </w:r>
+    </w:p>
+    <w:p>
+      <w:r>
+        <w:t>D</w:t>
+      </w:r>
+      <w:r>
+        <w:rPr>
+          <w:rFonts w:hint="eastAsia"/>
+        </w:rPr>
+        <w:t>efault</w:t>
+      </w:r>
+      <w:r>
+        <w:t>value</w:t>
+      </w:r>
+      <w:r>
+        <w:rPr>
+          <w:rFonts w:hint="eastAsia"/>
+        </w:rPr>
+        <w:t xml:space="preserve"> </w:t>
+      </w:r>
+      <w:r>
+        <w:t>,value,requied</w:t>
+      </w:r>
+    </w:p>
+    <w:p>
+      <w:pPr>
+        <w:pStyle w:val="2"/>
+        <w:numPr>
+          <w:ilvl w:val="0"/>
+          <w:numId w:val="4"/>
+        </w:numPr>
+      </w:pPr>
+      <w:r>
+        <w:rPr>
+          <w:rFonts w:hint="eastAsia"/>
+        </w:rPr>
+        <w:t>整体</w:t>
+      </w:r>
+      <w:r>
+        <w:t>参数接受</w:t>
+      </w:r>
+    </w:p>
+    <w:p>
+      <w:r>
+        <w:rPr>
+          <w:noProof/>
+        </w:rPr>
+        <w:drawing>
+          <wp:inline distT="0" distB="0" distL="0" distR="0" wp14:anchorId="68415408" wp14:editId="368D5E1E">
+            <wp:extent cx="5274310" cy="266065"/>
+            <wp:effectExtent l="0" t="0" r="2540" b="635"/>
+            <wp:docPr id="3" name="图片 3"/>
+            <wp:cNvGraphicFramePr>
+              <a:graphicFrameLocks xmlns:a="http://schemas.openxmlformats.org/drawingml/2006/main" noChangeAspect="1"/>
+            </wp:cNvGraphicFramePr>
+            <a:graphic xmlns:a="http://schemas.openxmlformats.org/drawingml/2006/main">
+              <a:graphicData uri="http://schemas.openxmlformats.org/drawingml/2006/picture">
+                <pic:pic xmlns:pic="http://schemas.openxmlformats.org/drawingml/2006/picture">
+                  <pic:nvPicPr>
+                    <pic:cNvPr id="1" name=""/>
+                    <pic:cNvPicPr/>
+                  </pic:nvPicPr>
+                  <pic:blipFill>
+                    <a:blip r:embed="rId9"/>
+                    <a:stretch>
+                      <a:fillRect/>
+                    </a:stretch>
+                  </pic:blipFill>
+                  <pic:spPr>
+                    <a:xfrm>
+                      <a:off x="0" y="0"/>
+                      <a:ext cx="5274310" cy="266065"/>
+                    </a:xfrm>
+                    <a:prstGeom prst="rect">
+                      <a:avLst/>
+                    </a:prstGeom>
+                  </pic:spPr>
+                </pic:pic>
+              </a:graphicData>
+            </a:graphic>
+          </wp:inline>
+        </w:drawing>
+      </w:r>
+    </w:p>
+    <w:p>
+      <w:r>
+        <w:rPr>
+          <w:rFonts w:hint="eastAsia"/>
+        </w:rPr>
+        <w:t>请求</w:t>
+      </w:r>
+      <w:r>
+        <w:t>参数</w:t>
+      </w:r>
+      <w:r>
+        <w:rPr>
+          <w:rFonts w:hint="eastAsia"/>
+        </w:rPr>
+        <w:t>名</w:t>
+      </w:r>
+      <w:r>
+        <w:t>和对象属性名相同，就会自动映射</w:t>
+      </w:r>
+    </w:p>
+    <w:p>
+      <w:pPr>
+        <w:pStyle w:val="2"/>
+        <w:numPr>
+          <w:ilvl w:val="0"/>
+          <w:numId w:val="4"/>
+        </w:numPr>
+      </w:pPr>
+      <w:r>
+        <w:rPr>
+          <w:rFonts w:hint="eastAsia"/>
+        </w:rPr>
+        <w:lastRenderedPageBreak/>
+        <w:t>重名</w:t>
+      </w:r>
+      <w:r>
+        <w:t>参数的处理：</w:t>
+      </w:r>
+      <w:r>
+        <w:rPr>
+          <w:rFonts w:hint="eastAsia"/>
+        </w:rPr>
+        <w:t>域属性参数</w:t>
+      </w:r>
+      <w:r>
+        <w:t>的接受</w:t>
+      </w:r>
+    </w:p>
+    <w:p>
+      <w:r>
+        <w:rPr>
+          <w:noProof/>
+        </w:rPr>
+        <w:drawing>
+          <wp:inline distT="0" distB="0" distL="0" distR="0" wp14:anchorId="6325791D" wp14:editId="2FF68BD5">
+            <wp:extent cx="5274310" cy="623570"/>
+            <wp:effectExtent l="0" t="0" r="2540" b="5080"/>
+            <wp:docPr id="4" name="图片 4"/>
+            <wp:cNvGraphicFramePr>
+              <a:graphicFrameLocks xmlns:a="http://schemas.openxmlformats.org/drawingml/2006/main" noChangeAspect="1"/>
+            </wp:cNvGraphicFramePr>
+            <a:graphic xmlns:a="http://schemas.openxmlformats.org/drawingml/2006/main">
+              <a:graphicData uri="http://schemas.openxmlformats.org/drawingml/2006/picture">
+                <pic:pic xmlns:pic="http://schemas.openxmlformats.org/drawingml/2006/picture">
+                  <pic:nvPicPr>
+                    <pic:cNvPr id="1" name=""/>
+                    <pic:cNvPicPr/>
+                  </pic:nvPicPr>
+                  <pic:blipFill>
+                    <a:blip r:embed="rId10"/>
+                    <a:stretch>
+                      <a:fillRect/>
+                    </a:stretch>
+                  </pic:blipFill>
+                  <pic:spPr>
+                    <a:xfrm>
+                      <a:off x="0" y="0"/>
+                      <a:ext cx="5274310" cy="623570"/>
+                    </a:xfrm>
+                    <a:prstGeom prst="rect">
+                      <a:avLst/>
+                    </a:prstGeom>
+                  </pic:spPr>
+                </pic:pic>
+              </a:graphicData>
+            </a:graphic>
+          </wp:inline>
+        </w:drawing>
+      </w:r>
+    </w:p>
+    <w:p>
+      <w:pPr>
+        <w:pStyle w:val="2"/>
+        <w:numPr>
+          <w:ilvl w:val="0"/>
+          <w:numId w:val="4"/>
+        </w:numPr>
+      </w:pPr>
+      <w:r>
+        <w:rPr>
+          <w:rFonts w:hint="eastAsia"/>
+        </w:rPr>
+        <w:t>路径</w:t>
+      </w:r>
+      <w:r>
+        <w:t>变量</w:t>
+      </w:r>
+      <w:r>
+        <w:t>@Pathvariable</w:t>
+      </w:r>
+    </w:p>
+    <w:p>
+      <w:pPr>
+        <w:pStyle w:val="1"/>
+        <w:numPr>
+          <w:ilvl w:val="0"/>
+          <w:numId w:val="3"/>
+        </w:numPr>
+      </w:pPr>
+      <w:r>
+        <w:rPr>
+          <w:rFonts w:hint="eastAsia"/>
+        </w:rPr>
+        <w:t>注意</w:t>
+      </w:r>
+      <w:r>
+        <w:t>事项</w:t>
+      </w:r>
+    </w:p>
+    <w:p>
+      <w:r>
+        <w:rPr>
+          <w:rFonts w:hint="eastAsia"/>
+        </w:rPr>
+        <w:t>请求</w:t>
+      </w:r>
+      <w:r>
+        <w:t>和转发</w:t>
+      </w:r>
+    </w:p>
+    <w:p>
+      <w:pPr>
+        <w:rPr>
+          <w:rFonts w:hint="eastAsia"/>
+        </w:rPr>
+      </w:pPr>
+      <w:r>
+        <w:rPr>
+          <w:rFonts w:hint="eastAsia"/>
+        </w:rPr>
+        <w:t>相对</w:t>
+      </w:r>
+      <w:r>
+        <w:t>路径和绝对路径</w:t>
+      </w:r>
+      <w:bookmarkStart w:id="0" w:name="_GoBack"/>
       <w:bookmarkEnd w:id="0"/>
     </w:p>
-    <w:p/>
+    <w:p>
+      <w:pPr>
+        <w:rPr>
+          <w:rFonts w:hint="eastAsia"/>
+        </w:rPr>
+      </w:pPr>
+    </w:p>
     <w:sectPr>
       <w:pgSz w:w="11906" w:h="16838"/>
       <w:pgMar w:top="1440" w:right="1800" w:bottom="1440" w:left="1800" w:header="851" w:footer="992" w:gutter="0"/>
@@ -139,6 +527,178 @@
 <file path=word/numbering.xml><?xml version="1.0" encoding="utf-8"?>
 <w:numbering xmlns:wpc="http://schemas.microsoft.com/office/word/2010/wordprocessingCanvas" xmlns:mc="http://schemas.openxmlformats.org/markup-compatibility/2006" xmlns:o="urn:schemas-microsoft-com:office:office" xmlns:r="http://schemas.openxmlformats.org/officeDocument/2006/relationships" xmlns:m="http://schemas.openxmlformats.org/officeDocument/2006/math" xmlns:v="urn:schemas-microsoft-com:vml" xmlns:wp14="http://schemas.microsoft.com/office/word/2010/wordprocessingDrawing" xmlns:wp="http://schemas.openxmlformats.org/drawingml/2006/wordprocessingDrawing" xmlns:w10="urn:schemas-microsoft-com:office:word" xmlns:w="http://schemas.openxmlformats.org/wordprocessingml/2006/main" xmlns:w14="http://schemas.microsoft.com/office/word/2010/wordml" xmlns:w15="http://schemas.microsoft.com/office/word/2012/wordml" xmlns:wpg="http://schemas.microsoft.com/office/word/2010/wordprocessingGroup" xmlns:wpi="http://schemas.microsoft.com/office/word/2010/wordprocessingInk" xmlns:wne="http://schemas.microsoft.com/office/word/2006/wordml" xmlns:wps="http://schemas.microsoft.com/office/word/2010/wordprocessingShape" mc:Ignorable="w14 w15 wp14">
   <w:abstractNum w:abstractNumId="0">
+    <w:nsid w:val="20B44E71"/>
+    <w:multiLevelType w:val="hybridMultilevel"/>
+    <w:tmpl w:val="2B40A2A2"/>
+    <w:lvl w:ilvl="0" w:tplc="0409000F">
+      <w:start w:val="1"/>
+      <w:numFmt w:val="decimal"/>
+      <w:lvlText w:val="%1."/>
+      <w:lvlJc w:val="left"/>
+      <w:pPr>
+        <w:ind w:left="420" w:hanging="420"/>
+      </w:pPr>
+    </w:lvl>
+    <w:lvl w:ilvl="1" w:tplc="04090019">
+      <w:start w:val="1"/>
+      <w:numFmt w:val="lowerLetter"/>
+      <w:lvlText w:val="%2)"/>
+      <w:lvlJc w:val="left"/>
+      <w:pPr>
+        <w:ind w:left="840" w:hanging="420"/>
+      </w:pPr>
+    </w:lvl>
+    <w:lvl w:ilvl="2" w:tplc="0409001B" w:tentative="1">
+      <w:start w:val="1"/>
+      <w:numFmt w:val="lowerRoman"/>
+      <w:lvlText w:val="%3."/>
+      <w:lvlJc w:val="right"/>
+      <w:pPr>
+        <w:ind w:left="1260" w:hanging="420"/>
+      </w:pPr>
+    </w:lvl>
+    <w:lvl w:ilvl="3" w:tplc="0409000F" w:tentative="1">
+      <w:start w:val="1"/>
+      <w:numFmt w:val="decimal"/>
+      <w:lvlText w:val="%4."/>
+      <w:lvlJc w:val="left"/>
+      <w:pPr>
+        <w:ind w:left="1680" w:hanging="420"/>
+      </w:pPr>
+    </w:lvl>
+    <w:lvl w:ilvl="4" w:tplc="04090019" w:tentative="1">
+      <w:start w:val="1"/>
+      <w:numFmt w:val="lowerLetter"/>
+      <w:lvlText w:val="%5)"/>
+      <w:lvlJc w:val="left"/>
+      <w:pPr>
+        <w:ind w:left="2100" w:hanging="420"/>
+      </w:pPr>
+    </w:lvl>
+    <w:lvl w:ilvl="5" w:tplc="0409001B" w:tentative="1">
+      <w:start w:val="1"/>
+      <w:numFmt w:val="lowerRoman"/>
+      <w:lvlText w:val="%6."/>
+      <w:lvlJc w:val="right"/>
+      <w:pPr>
+        <w:ind w:left="2520" w:hanging="420"/>
+      </w:pPr>
+    </w:lvl>
+    <w:lvl w:ilvl="6" w:tplc="0409000F" w:tentative="1">
+      <w:start w:val="1"/>
+      <w:numFmt w:val="decimal"/>
+      <w:lvlText w:val="%7."/>
+      <w:lvlJc w:val="left"/>
+      <w:pPr>
+        <w:ind w:left="2940" w:hanging="420"/>
+      </w:pPr>
+    </w:lvl>
+    <w:lvl w:ilvl="7" w:tplc="04090019" w:tentative="1">
+      <w:start w:val="1"/>
+      <w:numFmt w:val="lowerLetter"/>
+      <w:lvlText w:val="%8)"/>
+      <w:lvlJc w:val="left"/>
+      <w:pPr>
+        <w:ind w:left="3360" w:hanging="420"/>
+      </w:pPr>
+    </w:lvl>
+    <w:lvl w:ilvl="8" w:tplc="0409001B" w:tentative="1">
+      <w:start w:val="1"/>
+      <w:numFmt w:val="lowerRoman"/>
+      <w:lvlText w:val="%9."/>
+      <w:lvlJc w:val="right"/>
+      <w:pPr>
+        <w:ind w:left="3780" w:hanging="420"/>
+      </w:pPr>
+    </w:lvl>
+  </w:abstractNum>
+  <w:abstractNum w:abstractNumId="1">
+    <w:nsid w:val="2A583535"/>
+    <w:multiLevelType w:val="hybridMultilevel"/>
+    <w:tmpl w:val="D988C54E"/>
+    <w:lvl w:ilvl="0" w:tplc="04090013">
+      <w:start w:val="1"/>
+      <w:numFmt w:val="chineseCountingThousand"/>
+      <w:lvlText w:val="%1、"/>
+      <w:lvlJc w:val="left"/>
+      <w:pPr>
+        <w:ind w:left="420" w:hanging="420"/>
+      </w:pPr>
+    </w:lvl>
+    <w:lvl w:ilvl="1" w:tplc="04090019" w:tentative="1">
+      <w:start w:val="1"/>
+      <w:numFmt w:val="lowerLetter"/>
+      <w:lvlText w:val="%2)"/>
+      <w:lvlJc w:val="left"/>
+      <w:pPr>
+        <w:ind w:left="840" w:hanging="420"/>
+      </w:pPr>
+    </w:lvl>
+    <w:lvl w:ilvl="2" w:tplc="0409001B" w:tentative="1">
+      <w:start w:val="1"/>
+      <w:numFmt w:val="lowerRoman"/>
+      <w:lvlText w:val="%3."/>
+      <w:lvlJc w:val="right"/>
+      <w:pPr>
+        <w:ind w:left="1260" w:hanging="420"/>
+      </w:pPr>
+    </w:lvl>
+    <w:lvl w:ilvl="3" w:tplc="0409000F" w:tentative="1">
+      <w:start w:val="1"/>
+      <w:numFmt w:val="decimal"/>
+      <w:lvlText w:val="%4."/>
+      <w:lvlJc w:val="left"/>
+      <w:pPr>
+        <w:ind w:left="1680" w:hanging="420"/>
+      </w:pPr>
+    </w:lvl>
+    <w:lvl w:ilvl="4" w:tplc="04090019" w:tentative="1">
+      <w:start w:val="1"/>
+      <w:numFmt w:val="lowerLetter"/>
+      <w:lvlText w:val="%5)"/>
+      <w:lvlJc w:val="left"/>
+      <w:pPr>
+        <w:ind w:left="2100" w:hanging="420"/>
+      </w:pPr>
+    </w:lvl>
+    <w:lvl w:ilvl="5" w:tplc="0409001B" w:tentative="1">
+      <w:start w:val="1"/>
+      <w:numFmt w:val="lowerRoman"/>
+      <w:lvlText w:val="%6."/>
+      <w:lvlJc w:val="right"/>
+      <w:pPr>
+        <w:ind w:left="2520" w:hanging="420"/>
+      </w:pPr>
+    </w:lvl>
+    <w:lvl w:ilvl="6" w:tplc="0409000F" w:tentative="1">
+      <w:start w:val="1"/>
+      <w:numFmt w:val="decimal"/>
+      <w:lvlText w:val="%7."/>
+      <w:lvlJc w:val="left"/>
+      <w:pPr>
+        <w:ind w:left="2940" w:hanging="420"/>
+      </w:pPr>
+    </w:lvl>
+    <w:lvl w:ilvl="7" w:tplc="04090019" w:tentative="1">
+      <w:start w:val="1"/>
+      <w:numFmt w:val="lowerLetter"/>
+      <w:lvlText w:val="%8)"/>
+      <w:lvlJc w:val="left"/>
+      <w:pPr>
+        <w:ind w:left="3360" w:hanging="420"/>
+      </w:pPr>
+    </w:lvl>
+    <w:lvl w:ilvl="8" w:tplc="0409001B" w:tentative="1">
+      <w:start w:val="1"/>
+      <w:numFmt w:val="lowerRoman"/>
+      <w:lvlText w:val="%9."/>
+      <w:lvlJc w:val="right"/>
+      <w:pPr>
+        <w:ind w:left="3780" w:hanging="420"/>
+      </w:pPr>
+    </w:lvl>
+  </w:abstractNum>
+  <w:abstractNum w:abstractNumId="2">
     <w:nsid w:val="342B069F"/>
     <w:multiLevelType w:val="hybridMultilevel"/>
     <w:tmpl w:val="740ED75A"/>
@@ -227,7 +787,7 @@
       </w:pPr>
     </w:lvl>
   </w:abstractNum>
-  <w:abstractNum w:abstractNumId="1">
+  <w:abstractNum w:abstractNumId="3">
     <w:nsid w:val="3CD441A2"/>
     <w:multiLevelType w:val="hybridMultilevel"/>
     <w:tmpl w:val="32F0799C"/>
@@ -316,10 +876,10 @@
       </w:pPr>
     </w:lvl>
   </w:abstractNum>
-  <w:abstractNum w:abstractNumId="2">
+  <w:abstractNum w:abstractNumId="4">
     <w:nsid w:val="75EF1D6B"/>
     <w:multiLevelType w:val="hybridMultilevel"/>
-    <w:tmpl w:val="830612A2"/>
+    <w:tmpl w:val="C9D44116"/>
     <w:lvl w:ilvl="0" w:tplc="04090013">
       <w:start w:val="1"/>
       <w:numFmt w:val="chineseCountingThousand"/>
@@ -403,13 +963,19 @@
     </w:lvl>
   </w:abstractNum>
   <w:num w:numId="1">
-    <w:abstractNumId w:val="1"/>
+    <w:abstractNumId w:val="3"/>
   </w:num>
   <w:num w:numId="2">
+    <w:abstractNumId w:val="2"/>
+  </w:num>
+  <w:num w:numId="3">
+    <w:abstractNumId w:val="4"/>
+  </w:num>
+  <w:num w:numId="4">
     <w:abstractNumId w:val="0"/>
   </w:num>
-  <w:num w:numId="3">
-    <w:abstractNumId w:val="2"/>
+  <w:num w:numId="5">
+    <w:abstractNumId w:val="1"/>
   </w:num>
 </w:numbering>
 </file>

--- a/springmvc.docx
+++ b/springmvc.docx
@@ -441,6 +441,18 @@
       </w:r>
     </w:p>
     <w:p>
+      <w:pPr>
+        <w:pStyle w:val="2"/>
+      </w:pPr>
+      <w:r>
+        <w:rPr>
+          <w:rFonts w:hint="eastAsia"/>
+        </w:rPr>
+        <w:t>1</w:t>
+      </w:r>
+      <w:r>
+        <w:t>.</w:t>
+      </w:r>
       <w:r>
         <w:rPr>
           <w:rFonts w:hint="eastAsia"/>
@@ -452,11 +464,434 @@
       </w:r>
     </w:p>
     <w:p>
-      <w:pPr>
-        <w:rPr>
-          <w:rFonts w:hint="eastAsia"/>
-        </w:rPr>
-      </w:pPr>
+      <w:r>
+        <w:rPr>
+          <w:noProof/>
+        </w:rPr>
+        <w:drawing>
+          <wp:inline distT="0" distB="0" distL="0" distR="0" wp14:anchorId="03E3DC3B" wp14:editId="76B49626">
+            <wp:extent cx="5274310" cy="2700655"/>
+            <wp:effectExtent l="0" t="0" r="2540" b="4445"/>
+            <wp:docPr id="5" name="图片 5"/>
+            <wp:cNvGraphicFramePr>
+              <a:graphicFrameLocks xmlns:a="http://schemas.openxmlformats.org/drawingml/2006/main" noChangeAspect="1"/>
+            </wp:cNvGraphicFramePr>
+            <a:graphic xmlns:a="http://schemas.openxmlformats.org/drawingml/2006/main">
+              <a:graphicData uri="http://schemas.openxmlformats.org/drawingml/2006/picture">
+                <pic:pic xmlns:pic="http://schemas.openxmlformats.org/drawingml/2006/picture">
+                  <pic:nvPicPr>
+                    <pic:cNvPr id="1" name=""/>
+                    <pic:cNvPicPr/>
+                  </pic:nvPicPr>
+                  <pic:blipFill>
+                    <a:blip r:embed="rId11"/>
+                    <a:stretch>
+                      <a:fillRect/>
+                    </a:stretch>
+                  </pic:blipFill>
+                  <pic:spPr>
+                    <a:xfrm>
+                      <a:off x="0" y="0"/>
+                      <a:ext cx="5274310" cy="2700655"/>
+                    </a:xfrm>
+                    <a:prstGeom prst="rect">
+                      <a:avLst/>
+                    </a:prstGeom>
+                  </pic:spPr>
+                </pic:pic>
+              </a:graphicData>
+            </a:graphic>
+          </wp:inline>
+        </w:drawing>
+      </w:r>
+    </w:p>
+    <w:p/>
+    <w:p>
+      <w:pPr>
+        <w:rPr>
+          <w:rFonts w:hint="eastAsia"/>
+          <w:b/>
+        </w:rPr>
+      </w:pPr>
+      <w:r>
+        <w:rPr>
+          <w:b/>
+        </w:rPr>
+        <w:t>V</w:t>
+      </w:r>
+      <w:r>
+        <w:rPr>
+          <w:rFonts w:hint="eastAsia"/>
+          <w:b/>
+        </w:rPr>
+        <w:t>oid</w:t>
+      </w:r>
+      <w:r>
+        <w:rPr>
+          <w:b/>
+        </w:rPr>
+        <w:t xml:space="preserve"> </w:t>
+      </w:r>
+      <w:r>
+        <w:rPr>
+          <w:rFonts w:hint="eastAsia"/>
+          <w:b/>
+        </w:rPr>
+        <w:t>情况</w:t>
+      </w:r>
+      <w:r>
+        <w:rPr>
+          <w:b/>
+        </w:rPr>
+        <w:t>下</w:t>
+      </w:r>
+    </w:p>
+    <w:p>
+      <w:pPr>
+        <w:rPr>
+          <w:rFonts w:hint="eastAsia"/>
+        </w:rPr>
+      </w:pPr>
+      <w:r>
+        <w:t>R</w:t>
+      </w:r>
+      <w:r>
+        <w:rPr>
+          <w:rFonts w:hint="eastAsia"/>
+        </w:rPr>
+        <w:t>equest.</w:t>
+      </w:r>
+      <w:r>
+        <w:t>setReductir();</w:t>
+      </w:r>
+      <w:r>
+        <w:rPr>
+          <w:rFonts w:hint="eastAsia"/>
+        </w:rPr>
+        <w:t>不能</w:t>
+      </w:r>
+      <w:r>
+        <w:t>直接定到</w:t>
+      </w:r>
+      <w:r>
+        <w:t>web-inf</w:t>
+      </w:r>
+      <w:r>
+        <w:rPr>
+          <w:rFonts w:hint="eastAsia"/>
+        </w:rPr>
+        <w:t>下</w:t>
+      </w:r>
+      <w:r>
+        <w:t>的</w:t>
+      </w:r>
+      <w:r>
+        <w:t>jsp</w:t>
+      </w:r>
+    </w:p>
+    <w:p>
+      <w:r>
+        <w:rPr>
+          <w:noProof/>
+        </w:rPr>
+        <w:drawing>
+          <wp:inline distT="0" distB="0" distL="0" distR="0" wp14:anchorId="3BC3DEA1" wp14:editId="295432A9">
+            <wp:extent cx="5274310" cy="890905"/>
+            <wp:effectExtent l="0" t="0" r="2540" b="4445"/>
+            <wp:docPr id="6" name="图片 6"/>
+            <wp:cNvGraphicFramePr>
+              <a:graphicFrameLocks xmlns:a="http://schemas.openxmlformats.org/drawingml/2006/main" noChangeAspect="1"/>
+            </wp:cNvGraphicFramePr>
+            <a:graphic xmlns:a="http://schemas.openxmlformats.org/drawingml/2006/main">
+              <a:graphicData uri="http://schemas.openxmlformats.org/drawingml/2006/picture">
+                <pic:pic xmlns:pic="http://schemas.openxmlformats.org/drawingml/2006/picture">
+                  <pic:nvPicPr>
+                    <pic:cNvPr id="1" name=""/>
+                    <pic:cNvPicPr/>
+                  </pic:nvPicPr>
+                  <pic:blipFill>
+                    <a:blip r:embed="rId12"/>
+                    <a:stretch>
+                      <a:fillRect/>
+                    </a:stretch>
+                  </pic:blipFill>
+                  <pic:spPr>
+                    <a:xfrm>
+                      <a:off x="0" y="0"/>
+                      <a:ext cx="5274310" cy="890905"/>
+                    </a:xfrm>
+                    <a:prstGeom prst="rect">
+                      <a:avLst/>
+                    </a:prstGeom>
+                  </pic:spPr>
+                </pic:pic>
+              </a:graphicData>
+            </a:graphic>
+          </wp:inline>
+        </w:drawing>
+      </w:r>
+    </w:p>
+    <w:p>
+      <w:pPr>
+        <w:rPr>
+          <w:rFonts w:hint="eastAsia"/>
+          <w:b/>
+        </w:rPr>
+      </w:pPr>
+      <w:r>
+        <w:rPr>
+          <w:rFonts w:hint="eastAsia"/>
+          <w:b/>
+        </w:rPr>
+        <w:t>M</w:t>
+      </w:r>
+      <w:r>
+        <w:rPr>
+          <w:b/>
+        </w:rPr>
+        <w:t>o</w:t>
+      </w:r>
+      <w:r>
+        <w:rPr>
+          <w:rFonts w:hint="eastAsia"/>
+          <w:b/>
+        </w:rPr>
+        <w:t>delAndView</w:t>
+      </w:r>
+      <w:r>
+        <w:rPr>
+          <w:rFonts w:hint="eastAsia"/>
+          <w:b/>
+        </w:rPr>
+        <w:t>情况</w:t>
+      </w:r>
+      <w:r>
+        <w:rPr>
+          <w:b/>
+        </w:rPr>
+        <w:t>下</w:t>
+      </w:r>
+    </w:p>
+    <w:p>
+      <w:pPr>
+        <w:rPr>
+          <w:rFonts w:hint="eastAsia"/>
+        </w:rPr>
+      </w:pPr>
+      <w:r>
+        <w:rPr>
+          <w:rFonts w:hint="eastAsia"/>
+        </w:rPr>
+        <w:t>请求</w:t>
+      </w:r>
+      <w:r>
+        <w:t>转发</w:t>
+      </w:r>
+      <w:r>
+        <w:rPr>
+          <w:rFonts w:hint="eastAsia"/>
+        </w:rPr>
+        <w:t>：前缀和</w:t>
+      </w:r>
+      <w:r>
+        <w:t>后缀</w:t>
+      </w:r>
+    </w:p>
+    <w:p>
+      <w:r>
+        <w:rPr>
+          <w:noProof/>
+        </w:rPr>
+        <w:drawing>
+          <wp:inline distT="0" distB="0" distL="0" distR="0" wp14:anchorId="3ADDDDCC" wp14:editId="2885F4F0">
+            <wp:extent cx="5274310" cy="354330"/>
+            <wp:effectExtent l="0" t="0" r="2540" b="7620"/>
+            <wp:docPr id="7" name="图片 7"/>
+            <wp:cNvGraphicFramePr>
+              <a:graphicFrameLocks xmlns:a="http://schemas.openxmlformats.org/drawingml/2006/main" noChangeAspect="1"/>
+            </wp:cNvGraphicFramePr>
+            <a:graphic xmlns:a="http://schemas.openxmlformats.org/drawingml/2006/main">
+              <a:graphicData uri="http://schemas.openxmlformats.org/drawingml/2006/picture">
+                <pic:pic xmlns:pic="http://schemas.openxmlformats.org/drawingml/2006/picture">
+                  <pic:nvPicPr>
+                    <pic:cNvPr id="1" name=""/>
+                    <pic:cNvPicPr/>
+                  </pic:nvPicPr>
+                  <pic:blipFill>
+                    <a:blip r:embed="rId13"/>
+                    <a:stretch>
+                      <a:fillRect/>
+                    </a:stretch>
+                  </pic:blipFill>
+                  <pic:spPr>
+                    <a:xfrm>
+                      <a:off x="0" y="0"/>
+                      <a:ext cx="5274310" cy="354330"/>
+                    </a:xfrm>
+                    <a:prstGeom prst="rect">
+                      <a:avLst/>
+                    </a:prstGeom>
+                  </pic:spPr>
+                </pic:pic>
+              </a:graphicData>
+            </a:graphic>
+          </wp:inline>
+        </w:drawing>
+      </w:r>
+    </w:p>
+    <w:p>
+      <w:r>
+        <w:rPr>
+          <w:noProof/>
+        </w:rPr>
+        <w:lastRenderedPageBreak/>
+        <w:drawing>
+          <wp:inline distT="0" distB="0" distL="0" distR="0" wp14:anchorId="50585103" wp14:editId="4F77DFF5">
+            <wp:extent cx="5274310" cy="339725"/>
+            <wp:effectExtent l="0" t="0" r="2540" b="3175"/>
+            <wp:docPr id="8" name="图片 8"/>
+            <wp:cNvGraphicFramePr>
+              <a:graphicFrameLocks xmlns:a="http://schemas.openxmlformats.org/drawingml/2006/main" noChangeAspect="1"/>
+            </wp:cNvGraphicFramePr>
+            <a:graphic xmlns:a="http://schemas.openxmlformats.org/drawingml/2006/main">
+              <a:graphicData uri="http://schemas.openxmlformats.org/drawingml/2006/picture">
+                <pic:pic xmlns:pic="http://schemas.openxmlformats.org/drawingml/2006/picture">
+                  <pic:nvPicPr>
+                    <pic:cNvPr id="1" name=""/>
+                    <pic:cNvPicPr/>
+                  </pic:nvPicPr>
+                  <pic:blipFill>
+                    <a:blip r:embed="rId14"/>
+                    <a:stretch>
+                      <a:fillRect/>
+                    </a:stretch>
+                  </pic:blipFill>
+                  <pic:spPr>
+                    <a:xfrm>
+                      <a:off x="0" y="0"/>
+                      <a:ext cx="5274310" cy="339725"/>
+                    </a:xfrm>
+                    <a:prstGeom prst="rect">
+                      <a:avLst/>
+                    </a:prstGeom>
+                  </pic:spPr>
+                </pic:pic>
+              </a:graphicData>
+            </a:graphic>
+          </wp:inline>
+        </w:drawing>
+      </w:r>
+    </w:p>
+    <w:p>
+      <w:r>
+        <w:rPr>
+          <w:rFonts w:hint="eastAsia"/>
+        </w:rPr>
+        <w:t>重定向</w:t>
+      </w:r>
+    </w:p>
+    <w:p>
+      <w:r>
+        <w:rPr>
+          <w:noProof/>
+        </w:rPr>
+        <w:drawing>
+          <wp:inline distT="0" distB="0" distL="0" distR="0" wp14:anchorId="102034D1" wp14:editId="212DC111">
+            <wp:extent cx="5274310" cy="413385"/>
+            <wp:effectExtent l="0" t="0" r="2540" b="5715"/>
+            <wp:docPr id="9" name="图片 9"/>
+            <wp:cNvGraphicFramePr>
+              <a:graphicFrameLocks xmlns:a="http://schemas.openxmlformats.org/drawingml/2006/main" noChangeAspect="1"/>
+            </wp:cNvGraphicFramePr>
+            <a:graphic xmlns:a="http://schemas.openxmlformats.org/drawingml/2006/main">
+              <a:graphicData uri="http://schemas.openxmlformats.org/drawingml/2006/picture">
+                <pic:pic xmlns:pic="http://schemas.openxmlformats.org/drawingml/2006/picture">
+                  <pic:nvPicPr>
+                    <pic:cNvPr id="1" name=""/>
+                    <pic:cNvPicPr/>
+                  </pic:nvPicPr>
+                  <pic:blipFill>
+                    <a:blip r:embed="rId15"/>
+                    <a:stretch>
+                      <a:fillRect/>
+                    </a:stretch>
+                  </pic:blipFill>
+                  <pic:spPr>
+                    <a:xfrm>
+                      <a:off x="0" y="0"/>
+                      <a:ext cx="5274310" cy="413385"/>
+                    </a:xfrm>
+                    <a:prstGeom prst="rect">
+                      <a:avLst/>
+                    </a:prstGeom>
+                  </pic:spPr>
+                </pic:pic>
+              </a:graphicData>
+            </a:graphic>
+          </wp:inline>
+        </w:drawing>
+      </w:r>
+    </w:p>
+    <w:p>
+      <w:pPr>
+        <w:rPr>
+          <w:rFonts w:hint="eastAsia"/>
+        </w:rPr>
+      </w:pPr>
+      <w:r>
+        <w:rPr>
+          <w:noProof/>
+        </w:rPr>
+        <w:drawing>
+          <wp:inline distT="0" distB="0" distL="0" distR="0" wp14:anchorId="0FB9E7EA" wp14:editId="35468FB7">
+            <wp:extent cx="5057775" cy="523875"/>
+            <wp:effectExtent l="0" t="0" r="9525" b="9525"/>
+            <wp:docPr id="10" name="图片 10"/>
+            <wp:cNvGraphicFramePr>
+              <a:graphicFrameLocks xmlns:a="http://schemas.openxmlformats.org/drawingml/2006/main" noChangeAspect="1"/>
+            </wp:cNvGraphicFramePr>
+            <a:graphic xmlns:a="http://schemas.openxmlformats.org/drawingml/2006/main">
+              <a:graphicData uri="http://schemas.openxmlformats.org/drawingml/2006/picture">
+                <pic:pic xmlns:pic="http://schemas.openxmlformats.org/drawingml/2006/picture">
+                  <pic:nvPicPr>
+                    <pic:cNvPr id="1" name=""/>
+                    <pic:cNvPicPr/>
+                  </pic:nvPicPr>
+                  <pic:blipFill>
+                    <a:blip r:embed="rId16"/>
+                    <a:stretch>
+                      <a:fillRect/>
+                    </a:stretch>
+                  </pic:blipFill>
+                  <pic:spPr>
+                    <a:xfrm>
+                      <a:off x="0" y="0"/>
+                      <a:ext cx="5057775" cy="523875"/>
+                    </a:xfrm>
+                    <a:prstGeom prst="rect">
+                      <a:avLst/>
+                    </a:prstGeom>
+                  </pic:spPr>
+                </pic:pic>
+              </a:graphicData>
+            </a:graphic>
+          </wp:inline>
+        </w:drawing>
+      </w:r>
+    </w:p>
+    <w:p>
+      <w:pPr>
+        <w:pStyle w:val="2"/>
+      </w:pPr>
+      <w:r>
+        <w:rPr>
+          <w:rFonts w:hint="eastAsia"/>
+        </w:rPr>
+        <w:t>2</w:t>
+      </w:r>
+      <w:r>
+        <w:t>.</w:t>
+      </w:r>
       <w:r>
         <w:rPr>
           <w:rFonts w:hint="eastAsia"/>
@@ -465,17 +900,168 @@
       </w:r>
       <w:r>
         <w:t>路径和绝对路径</w:t>
+      </w:r>
+    </w:p>
+    <w:p>
+      <w:r>
+        <w:rPr>
+          <w:rFonts w:hint="eastAsia"/>
+        </w:rPr>
+        <w:t>绝对</w:t>
+      </w:r>
+      <w:r>
+        <w:t>路径：</w:t>
+      </w:r>
+      <w:r>
+        <w:t>http,,,</w:t>
+      </w:r>
+      <w:r>
+        <w:rPr>
+          <w:rFonts w:hint="eastAsia"/>
+        </w:rPr>
+        <w:t>在</w:t>
+      </w:r>
+      <w:r>
+        <w:t>任何地方都可以定位到资源</w:t>
+      </w:r>
+    </w:p>
+    <w:p>
+      <w:r>
+        <w:rPr>
+          <w:rFonts w:hint="eastAsia"/>
+        </w:rPr>
+        <w:t>相对</w:t>
+      </w:r>
+      <w:r>
+        <w:t>位置：</w:t>
+      </w:r>
+    </w:p>
+    <w:p>
+      <w:pPr>
+        <w:ind w:firstLine="420"/>
+      </w:pPr>
+      <w:r>
+        <w:t>“</w:t>
+      </w:r>
+      <w:r>
+        <w:rPr>
+          <w:rFonts w:hint="eastAsia"/>
+        </w:rPr>
+        <w:t xml:space="preserve"> </w:t>
+      </w:r>
+      <w:r>
+        <w:t>”</w:t>
+      </w:r>
+      <w:r>
+        <w:rPr>
+          <w:rFonts w:hint="eastAsia"/>
+        </w:rPr>
+        <w:t>：</w:t>
+      </w:r>
+    </w:p>
+    <w:p>
+      <w:pPr>
+        <w:ind w:firstLine="420"/>
+        <w:rPr>
+          <w:rFonts w:hint="eastAsia"/>
+        </w:rPr>
+      </w:pPr>
+      <w:r>
+        <w:tab/>
+      </w:r>
+      <w:r>
+        <w:rPr>
+          <w:rFonts w:hint="eastAsia"/>
+        </w:rPr>
+        <w:t>访问</w:t>
+      </w:r>
+      <w:r>
+        <w:t>的当前的位置</w:t>
+      </w:r>
+    </w:p>
+    <w:p>
+      <w:pPr>
+        <w:ind w:firstLine="420"/>
+      </w:pPr>
+      <w:r>
+        <w:rPr>
+          <w:rFonts w:hint="eastAsia"/>
+        </w:rPr>
+        <w:t>“</w:t>
+      </w:r>
+      <w:r>
+        <w:rPr>
+          <w:rFonts w:hint="eastAsia"/>
+        </w:rPr>
+        <w:t>/</w:t>
+      </w:r>
+      <w:r>
+        <w:t>”</w:t>
+      </w:r>
+    </w:p>
+    <w:p>
+      <w:pPr>
+        <w:ind w:firstLine="420"/>
+      </w:pPr>
+      <w:r>
+        <w:tab/>
+      </w:r>
+      <w:r>
+        <w:rPr>
+          <w:rFonts w:hint="eastAsia"/>
+        </w:rPr>
+        <w:t>前台</w:t>
+      </w:r>
+      <w:r>
+        <w:t>。服务器的根目录</w:t>
+      </w:r>
+    </w:p>
+    <w:p>
+      <w:pPr>
+        <w:ind w:firstLine="420"/>
+      </w:pPr>
+      <w:r>
+        <w:tab/>
+      </w:r>
+      <w:r>
+        <w:rPr>
+          <w:rFonts w:hint="eastAsia"/>
+        </w:rPr>
+        <w:t>后台</w:t>
+      </w:r>
+      <w:r>
+        <w:t>：项目的根目录</w:t>
+      </w:r>
+    </w:p>
+    <w:p>
+      <w:pPr>
+        <w:ind w:firstLine="420"/>
+        <w:rPr>
+          <w:rFonts w:hint="eastAsia"/>
+        </w:rPr>
+      </w:pPr>
+      <w:r>
+        <w:tab/>
+      </w:r>
+      <w:r>
+        <w:tab/>
+      </w:r>
+      <w:r>
+        <w:tab/>
+      </w:r>
+      <w:r>
+        <w:rPr>
+          <w:rFonts w:hint="eastAsia"/>
+        </w:rPr>
+        <w:t>重定向</w:t>
+      </w:r>
+      <w:r>
+        <w:t>是相对于服务器的根目录的</w:t>
       </w:r>
       <w:bookmarkStart w:id="0" w:name="_GoBack"/>
       <w:bookmarkEnd w:id="0"/>
     </w:p>
-    <w:p>
-      <w:pPr>
-        <w:rPr>
-          <w:rFonts w:hint="eastAsia"/>
-        </w:rPr>
-      </w:pPr>
-    </w:p>
+    <w:p/>
     <w:sectPr>
       <w:pgSz w:w="11906" w:h="16838"/>
       <w:pgMar w:top="1440" w:right="1800" w:bottom="1440" w:left="1800" w:header="851" w:footer="992" w:gutter="0"/>
@@ -529,7 +1115,7 @@
   <w:abstractNum w:abstractNumId="0">
     <w:nsid w:val="20B44E71"/>
     <w:multiLevelType w:val="hybridMultilevel"/>
-    <w:tmpl w:val="2B40A2A2"/>
+    <w:tmpl w:val="3E8AA95C"/>
     <w:lvl w:ilvl="0" w:tplc="0409000F">
       <w:start w:val="1"/>
       <w:numFmt w:val="decimal"/>
@@ -879,11 +1465,97 @@
   <w:abstractNum w:abstractNumId="4">
     <w:nsid w:val="75EF1D6B"/>
     <w:multiLevelType w:val="hybridMultilevel"/>
-    <w:tmpl w:val="C9D44116"/>
-    <w:lvl w:ilvl="0" w:tplc="04090013">
-      <w:start w:val="1"/>
-      <w:numFmt w:val="chineseCountingThousand"/>
-      <w:lvlText w:val="%1、"/>
+    <w:tmpl w:val="1406849C"/>
+    <w:lvl w:ilvl="0" w:tplc="0409000F">
+      <w:start w:val="1"/>
+      <w:numFmt w:val="decimal"/>
+      <w:lvlText w:val="%1."/>
+      <w:lvlJc w:val="left"/>
+      <w:pPr>
+        <w:ind w:left="420" w:hanging="420"/>
+      </w:pPr>
+    </w:lvl>
+    <w:lvl w:ilvl="1" w:tplc="04090019" w:tentative="1">
+      <w:start w:val="1"/>
+      <w:numFmt w:val="lowerLetter"/>
+      <w:lvlText w:val="%2)"/>
+      <w:lvlJc w:val="left"/>
+      <w:pPr>
+        <w:ind w:left="840" w:hanging="420"/>
+      </w:pPr>
+    </w:lvl>
+    <w:lvl w:ilvl="2" w:tplc="0409001B" w:tentative="1">
+      <w:start w:val="1"/>
+      <w:numFmt w:val="lowerRoman"/>
+      <w:lvlText w:val="%3."/>
+      <w:lvlJc w:val="right"/>
+      <w:pPr>
+        <w:ind w:left="1260" w:hanging="420"/>
+      </w:pPr>
+    </w:lvl>
+    <w:lvl w:ilvl="3" w:tplc="0409000F" w:tentative="1">
+      <w:start w:val="1"/>
+      <w:numFmt w:val="decimal"/>
+      <w:lvlText w:val="%4."/>
+      <w:lvlJc w:val="left"/>
+      <w:pPr>
+        <w:ind w:left="1680" w:hanging="420"/>
+      </w:pPr>
+    </w:lvl>
+    <w:lvl w:ilvl="4" w:tplc="04090019" w:tentative="1">
+      <w:start w:val="1"/>
+      <w:numFmt w:val="lowerLetter"/>
+      <w:lvlText w:val="%5)"/>
+      <w:lvlJc w:val="left"/>
+      <w:pPr>
+        <w:ind w:left="2100" w:hanging="420"/>
+      </w:pPr>
+    </w:lvl>
+    <w:lvl w:ilvl="5" w:tplc="0409001B" w:tentative="1">
+      <w:start w:val="1"/>
+      <w:numFmt w:val="lowerRoman"/>
+      <w:lvlText w:val="%6."/>
+      <w:lvlJc w:val="right"/>
+      <w:pPr>
+        <w:ind w:left="2520" w:hanging="420"/>
+      </w:pPr>
+    </w:lvl>
+    <w:lvl w:ilvl="6" w:tplc="0409000F" w:tentative="1">
+      <w:start w:val="1"/>
+      <w:numFmt w:val="decimal"/>
+      <w:lvlText w:val="%7."/>
+      <w:lvlJc w:val="left"/>
+      <w:pPr>
+        <w:ind w:left="2940" w:hanging="420"/>
+      </w:pPr>
+    </w:lvl>
+    <w:lvl w:ilvl="7" w:tplc="04090019" w:tentative="1">
+      <w:start w:val="1"/>
+      <w:numFmt w:val="lowerLetter"/>
+      <w:lvlText w:val="%8)"/>
+      <w:lvlJc w:val="left"/>
+      <w:pPr>
+        <w:ind w:left="3360" w:hanging="420"/>
+      </w:pPr>
+    </w:lvl>
+    <w:lvl w:ilvl="8" w:tplc="0409001B" w:tentative="1">
+      <w:start w:val="1"/>
+      <w:numFmt w:val="lowerRoman"/>
+      <w:lvlText w:val="%9."/>
+      <w:lvlJc w:val="right"/>
+      <w:pPr>
+        <w:ind w:left="3780" w:hanging="420"/>
+      </w:pPr>
+    </w:lvl>
+  </w:abstractNum>
+  <w:abstractNum w:abstractNumId="5">
+    <w:nsid w:val="7ADA5006"/>
+    <w:multiLevelType w:val="hybridMultilevel"/>
+    <w:tmpl w:val="1406849C"/>
+    <w:lvl w:ilvl="0" w:tplc="0409000F">
+      <w:start w:val="1"/>
+      <w:numFmt w:val="decimal"/>
+      <w:lvlText w:val="%1."/>
       <w:lvlJc w:val="left"/>
       <w:pPr>
         <w:ind w:left="420" w:hanging="420"/>
@@ -976,6 +1648,9 @@
   </w:num>
   <w:num w:numId="5">
     <w:abstractNumId w:val="1"/>
+  </w:num>
+  <w:num w:numId="6">
+    <w:abstractNumId w:val="5"/>
   </w:num>
 </w:numbering>
 </file>
